--- a/Sprint2/Retrospective Outcome.docx
+++ b/Sprint2/Retrospective Outcome.docx
@@ -53,6 +53,7 @@
       <w:bookmarkEnd w:id="0"/>
     </w:p>
     <w:sectPr>
+      <w:headerReference w:type="default" r:id="rId6"/>
       <w:pgSz w:w="11906" w:h="16838"/>
       <w:pgMar w:top="1440" w:right="1800" w:bottom="1440" w:left="1800" w:header="851" w:footer="992" w:gutter="0"/>
       <w:cols w:space="425"/>
@@ -110,6 +111,20 @@
     </w:p>
   </w:footnote>
 </w:footnotes>
+</file>
+
+<file path=word/header1.xml><?xml version="1.0" encoding="utf-8"?>
+<w:hdr xmlns:wpc="http://schemas.microsoft.com/office/word/2010/wordprocessingCanvas" xmlns:cx="http://schemas.microsoft.com/office/drawing/2014/chartex" xmlns:cx1="http://schemas.microsoft.com/office/drawing/2015/9/8/chartex" xmlns:cx2="http://schemas.microsoft.com/office/drawing/2015/10/21/chartex" xmlns:cx3="http://schemas.microsoft.com/office/drawing/2016/5/9/chartex" xmlns:cx4="http://schemas.microsoft.com/office/drawing/2016/5/10/chartex" xmlns:cx5="http://schemas.microsoft.com/office/drawing/2016/5/11/chartex" xmlns:cx6="http://schemas.microsoft.com/office/drawing/2016/5/12/chartex" xmlns:cx7="http://schemas.microsoft.com/office/drawing/2016/5/13/chartex" xmlns:cx8="http://schemas.microsoft.com/office/drawing/2016/5/14/chartex" xmlns:mc="http://schemas.openxmlformats.org/markup-compatibility/2006" xmlns:aink="http://schemas.microsoft.com/office/drawing/2016/ink" xmlns:am3d="http://schemas.microsoft.com/office/drawing/2017/model3d" xmlns:o="urn:schemas-microsoft-com:office:office" xmlns:r="http://schemas.openxmlformats.org/officeDocument/2006/relationships" xmlns:m="http://schemas.openxmlformats.org/officeDocument/2006/math" xmlns:v="urn:schemas-microsoft-com:vml" xmlns:wp14="http://schemas.microsoft.com/office/word/2010/wordprocessingDrawing" xmlns:wp="http://schemas.openxmlformats.org/drawingml/2006/wordprocessingDrawing" xmlns:w10="urn:schemas-microsoft-com:office:word" xmlns:w="http://schemas.openxmlformats.org/wordprocessingml/2006/main" xmlns:w14="http://schemas.microsoft.com/office/word/2010/wordml" xmlns:w15="http://schemas.microsoft.com/office/word/2012/wordml" xmlns:w16cid="http://schemas.microsoft.com/office/word/2016/wordml/cid" xmlns:w16se="http://schemas.microsoft.com/office/word/2015/wordml/symex" xmlns:wpg="http://schemas.microsoft.com/office/word/2010/wordprocessingGroup" xmlns:wpi="http://schemas.microsoft.com/office/word/2010/wordprocessingInk" xmlns:wne="http://schemas.microsoft.com/office/word/2006/wordml" xmlns:wps="http://schemas.microsoft.com/office/word/2010/wordprocessingShape" mc:Ignorable="w14 w15 w16se w16cid wp14">
+  <w:p>
+    <w:pPr>
+      <w:pStyle w:val="a3"/>
+      <w:jc w:val="right"/>
+    </w:pPr>
+    <w:r>
+      <w:t>Team AB</w:t>
+    </w:r>
+  </w:p>
+</w:hdr>
 </file>
 
 <file path=word/styles.xml><?xml version="1.0" encoding="utf-8"?>

--- a/Sprint2/Retrospective Outcome.docx
+++ b/Sprint2/Retrospective Outcome.docx
@@ -39,15 +39,79 @@
           <w:sz w:val="24"/>
           <w:szCs w:val="24"/>
         </w:rPr>
-        <w:t>Although there are some features that we have not implemented such as the login system and the automated status chang</w:t>
-      </w:r>
-      <w:r>
-        <w:rPr>
-          <w:rFonts w:ascii="Century Gothic" w:hAnsi="Century Gothic"/>
-          <w:sz w:val="24"/>
-          <w:szCs w:val="24"/>
-        </w:rPr>
-        <w:t>ing mechanism, we have implemented not only the sprint backlog but also part of the project view and role determination in the project. Therefore, in next sprint, we are going to finish all the unfinished features and deliver the more complete product to the client.</w:t>
+        <w:t>Although some features</w:t>
+      </w:r>
+      <w:r>
+        <w:rPr>
+          <w:rFonts w:ascii="Century Gothic" w:hAnsi="Century Gothic"/>
+          <w:sz w:val="24"/>
+          <w:szCs w:val="24"/>
+        </w:rPr>
+        <w:t xml:space="preserve"> </w:t>
+      </w:r>
+      <w:r>
+        <w:rPr>
+          <w:rFonts w:ascii="Century Gothic" w:hAnsi="Century Gothic"/>
+          <w:sz w:val="24"/>
+          <w:szCs w:val="24"/>
+        </w:rPr>
+        <w:t>we have not implemented such as the login system and the automated status chang</w:t>
+      </w:r>
+      <w:r>
+        <w:rPr>
+          <w:rFonts w:ascii="Century Gothic" w:hAnsi="Century Gothic"/>
+          <w:sz w:val="24"/>
+          <w:szCs w:val="24"/>
+        </w:rPr>
+        <w:t>ing mechanism</w:t>
+      </w:r>
+      <w:r>
+        <w:rPr>
+          <w:rFonts w:ascii="Century Gothic" w:hAnsi="Century Gothic"/>
+          <w:sz w:val="24"/>
+          <w:szCs w:val="24"/>
+        </w:rPr>
+        <w:t xml:space="preserve">, </w:t>
+      </w:r>
+      <w:r>
+        <w:rPr>
+          <w:rFonts w:ascii="Century Gothic" w:hAnsi="Century Gothic"/>
+          <w:sz w:val="24"/>
+          <w:szCs w:val="24"/>
+        </w:rPr>
+        <w:t>which we have not done well in this sprint</w:t>
+      </w:r>
+      <w:r>
+        <w:rPr>
+          <w:rFonts w:ascii="Century Gothic" w:hAnsi="Century Gothic"/>
+          <w:sz w:val="24"/>
+          <w:szCs w:val="24"/>
+        </w:rPr>
+        <w:t>, due to the temporary difficulties we met</w:t>
+      </w:r>
+      <w:r>
+        <w:rPr>
+          <w:rFonts w:ascii="Century Gothic" w:hAnsi="Century Gothic"/>
+          <w:sz w:val="24"/>
+          <w:szCs w:val="24"/>
+        </w:rPr>
+        <w:t>, we have implemented not only the sprint backlog but also part of the project view and role determination in the project.</w:t>
+      </w:r>
+      <w:r>
+        <w:rPr>
+          <w:rFonts w:ascii="Century Gothic" w:hAnsi="Century Gothic"/>
+          <w:sz w:val="24"/>
+          <w:szCs w:val="24"/>
+        </w:rPr>
+        <w:t xml:space="preserve"> In this part, we did quite well to change our schedule so that the effort hours were not wasted. </w:t>
+      </w:r>
+      <w:r>
+        <w:rPr>
+          <w:rFonts w:ascii="Century Gothic" w:hAnsi="Century Gothic"/>
+          <w:sz w:val="24"/>
+          <w:szCs w:val="24"/>
+        </w:rPr>
+        <w:t>Therefore, in next sprint, we are going to finish all the unfinished features and deliver the more complete product to the client.</w:t>
       </w:r>
       <w:bookmarkStart w:id="0" w:name="_GoBack"/>
       <w:bookmarkEnd w:id="0"/>

--- a/Sprint2/Retrospective Outcome.docx
+++ b/Sprint2/Retrospective Outcome.docx
@@ -39,7 +39,81 @@
           <w:sz w:val="24"/>
           <w:szCs w:val="24"/>
         </w:rPr>
-        <w:t>Although some features</w:t>
+        <w:t>Although there are some features that we have not implemented such as the login system and the automated status chang</w:t>
+      </w:r>
+      <w:r>
+        <w:rPr>
+          <w:rFonts w:ascii="Century Gothic" w:hAnsi="Century Gothic"/>
+          <w:sz w:val="24"/>
+          <w:szCs w:val="24"/>
+        </w:rPr>
+        <w:t>ing mechanism, we have implemented not only the sprint backlog but also part of the project view and role determination in the project. Therefore, in next sprint, we are going to finish all the unfinished features and deliver the more complete product to the client.</w:t>
+      </w:r>
+    </w:p>
+    <w:p>
+      <w:pPr>
+        <w:jc w:val="both"/>
+        <w:rPr>
+          <w:rFonts w:ascii="Century Gothic" w:hAnsi="Century Gothic"/>
+          <w:sz w:val="24"/>
+          <w:szCs w:val="24"/>
+        </w:rPr>
+      </w:pPr>
+    </w:p>
+    <w:p>
+      <w:pPr>
+        <w:jc w:val="both"/>
+        <w:rPr>
+          <w:rFonts w:ascii="Century Gothic" w:hAnsi="Century Gothic"/>
+          <w:b/>
+          <w:sz w:val="24"/>
+          <w:szCs w:val="24"/>
+          <w:u w:val="single"/>
+        </w:rPr>
+      </w:pPr>
+      <w:r>
+        <w:rPr>
+          <w:rFonts w:ascii="Century Gothic" w:hAnsi="Century Gothic"/>
+          <w:b/>
+          <w:sz w:val="24"/>
+          <w:szCs w:val="24"/>
+          <w:u w:val="single"/>
+        </w:rPr>
+        <w:t>What did we do well?</w:t>
+      </w:r>
+    </w:p>
+    <w:p>
+      <w:pPr>
+        <w:jc w:val="both"/>
+        <w:rPr>
+          <w:rFonts w:ascii="Century Gothic" w:hAnsi="Century Gothic"/>
+          <w:sz w:val="24"/>
+          <w:szCs w:val="24"/>
+        </w:rPr>
+      </w:pPr>
+      <w:r>
+        <w:rPr>
+          <w:rFonts w:ascii="Century Gothic" w:hAnsi="Century Gothic"/>
+          <w:sz w:val="24"/>
+          <w:szCs w:val="24"/>
+        </w:rPr>
+        <w:t xml:space="preserve">We did </w:t>
+      </w:r>
+      <w:r>
+        <w:rPr>
+          <w:rFonts w:ascii="Century Gothic" w:hAnsi="Century Gothic"/>
+          <w:sz w:val="24"/>
+          <w:szCs w:val="24"/>
+        </w:rPr>
+        <w:t xml:space="preserve">quite well </w:t>
+      </w:r>
+      <w:r>
+        <w:rPr>
+          <w:rFonts w:ascii="Century Gothic" w:hAnsi="Century Gothic"/>
+          <w:sz w:val="24"/>
+          <w:szCs w:val="24"/>
+        </w:rPr>
+        <w:t>about changing</w:t>
       </w:r>
       <w:r>
         <w:rPr>
@@ -55,63 +129,189 @@
           <w:sz w:val="24"/>
           <w:szCs w:val="24"/>
         </w:rPr>
-        <w:t>we have not implemented such as the login system and the automated status chang</w:t>
-      </w:r>
-      <w:r>
-        <w:rPr>
-          <w:rFonts w:ascii="Century Gothic" w:hAnsi="Century Gothic"/>
-          <w:sz w:val="24"/>
-          <w:szCs w:val="24"/>
-        </w:rPr>
-        <w:t>ing mechanism</w:t>
-      </w:r>
-      <w:r>
-        <w:rPr>
-          <w:rFonts w:ascii="Century Gothic" w:hAnsi="Century Gothic"/>
-          <w:sz w:val="24"/>
-          <w:szCs w:val="24"/>
-        </w:rPr>
-        <w:t xml:space="preserve">, </w:t>
-      </w:r>
-      <w:r>
-        <w:rPr>
-          <w:rFonts w:ascii="Century Gothic" w:hAnsi="Century Gothic"/>
-          <w:sz w:val="24"/>
-          <w:szCs w:val="24"/>
-        </w:rPr>
-        <w:t>which we have not done well in this sprint</w:t>
-      </w:r>
-      <w:r>
-        <w:rPr>
-          <w:rFonts w:ascii="Century Gothic" w:hAnsi="Century Gothic"/>
-          <w:sz w:val="24"/>
-          <w:szCs w:val="24"/>
-        </w:rPr>
-        <w:t>, due to the temporary difficulties we met</w:t>
-      </w:r>
-      <w:r>
-        <w:rPr>
-          <w:rFonts w:ascii="Century Gothic" w:hAnsi="Century Gothic"/>
-          <w:sz w:val="24"/>
-          <w:szCs w:val="24"/>
-        </w:rPr>
-        <w:t>, we have implemented not only the sprint backlog but also part of the project view and role determination in the project.</w:t>
-      </w:r>
-      <w:r>
-        <w:rPr>
-          <w:rFonts w:ascii="Century Gothic" w:hAnsi="Century Gothic"/>
-          <w:sz w:val="24"/>
-          <w:szCs w:val="24"/>
-        </w:rPr>
-        <w:t xml:space="preserve"> In this part, we did quite well to change our schedule so that the effort hours were not wasted. </w:t>
-      </w:r>
-      <w:r>
-        <w:rPr>
-          <w:rFonts w:ascii="Century Gothic" w:hAnsi="Century Gothic"/>
-          <w:sz w:val="24"/>
-          <w:szCs w:val="24"/>
-        </w:rPr>
-        <w:t>Therefore, in next sprint, we are going to finish all the unfinished features and deliver the more complete product to the client.</w:t>
+        <w:t>the</w:t>
+      </w:r>
+      <w:r>
+        <w:rPr>
+          <w:rFonts w:ascii="Century Gothic" w:hAnsi="Century Gothic"/>
+          <w:sz w:val="24"/>
+          <w:szCs w:val="24"/>
+        </w:rPr>
+        <w:t xml:space="preserve"> schedule</w:t>
+      </w:r>
+      <w:r>
+        <w:rPr>
+          <w:rFonts w:ascii="Century Gothic" w:hAnsi="Century Gothic"/>
+          <w:sz w:val="24"/>
+          <w:szCs w:val="24"/>
+        </w:rPr>
+        <w:t xml:space="preserve"> during development</w:t>
+      </w:r>
+      <w:r>
+        <w:rPr>
+          <w:rFonts w:ascii="Century Gothic" w:hAnsi="Century Gothic"/>
+          <w:sz w:val="24"/>
+          <w:szCs w:val="24"/>
+        </w:rPr>
+        <w:t xml:space="preserve"> so that the effort hours were not wasted.</w:t>
+      </w:r>
+    </w:p>
+    <w:p>
+      <w:pPr>
+        <w:jc w:val="both"/>
+        <w:rPr>
+          <w:rFonts w:ascii="Century Gothic" w:hAnsi="Century Gothic"/>
+          <w:sz w:val="24"/>
+          <w:szCs w:val="24"/>
+        </w:rPr>
+      </w:pPr>
+    </w:p>
+    <w:p>
+      <w:pPr>
+        <w:jc w:val="both"/>
+        <w:rPr>
+          <w:rFonts w:ascii="Century Gothic" w:hAnsi="Century Gothic"/>
+          <w:b/>
+          <w:sz w:val="24"/>
+          <w:szCs w:val="24"/>
+          <w:u w:val="single"/>
+        </w:rPr>
+      </w:pPr>
+      <w:r>
+        <w:rPr>
+          <w:rFonts w:ascii="Century Gothic" w:hAnsi="Century Gothic"/>
+          <w:b/>
+          <w:sz w:val="24"/>
+          <w:szCs w:val="24"/>
+          <w:u w:val="single"/>
+        </w:rPr>
+        <w:t xml:space="preserve">What </w:t>
+      </w:r>
+      <w:r>
+        <w:rPr>
+          <w:rFonts w:ascii="Century Gothic" w:hAnsi="Century Gothic"/>
+          <w:b/>
+          <w:sz w:val="24"/>
+          <w:szCs w:val="24"/>
+          <w:u w:val="single"/>
+        </w:rPr>
+        <w:t>should we have done better?</w:t>
+      </w:r>
+    </w:p>
+    <w:p>
+      <w:pPr>
+        <w:jc w:val="both"/>
+        <w:rPr>
+          <w:rFonts w:ascii="Century Gothic" w:hAnsi="Century Gothic"/>
+          <w:sz w:val="24"/>
+          <w:szCs w:val="24"/>
+        </w:rPr>
+      </w:pPr>
+      <w:r>
+        <w:rPr>
+          <w:rFonts w:ascii="Century Gothic" w:hAnsi="Century Gothic"/>
+          <w:sz w:val="24"/>
+          <w:szCs w:val="24"/>
+        </w:rPr>
+        <w:t xml:space="preserve">The time management in this sprint is </w:t>
+      </w:r>
+      <w:r>
+        <w:rPr>
+          <w:rFonts w:ascii="Century Gothic" w:hAnsi="Century Gothic"/>
+          <w:sz w:val="24"/>
+          <w:szCs w:val="24"/>
+        </w:rPr>
+        <w:t>still not satisfying</w:t>
+      </w:r>
+      <w:r>
+        <w:rPr>
+          <w:rFonts w:ascii="Century Gothic" w:hAnsi="Century Gothic"/>
+          <w:sz w:val="24"/>
+          <w:szCs w:val="24"/>
+        </w:rPr>
+        <w:t xml:space="preserve"> as we are</w:t>
+      </w:r>
+      <w:r>
+        <w:rPr>
+          <w:rFonts w:ascii="Century Gothic" w:hAnsi="Century Gothic"/>
+          <w:sz w:val="24"/>
+          <w:szCs w:val="24"/>
+        </w:rPr>
+        <w:t xml:space="preserve"> not really </w:t>
+      </w:r>
+      <w:r>
+        <w:rPr>
+          <w:rFonts w:ascii="Century Gothic" w:hAnsi="Century Gothic"/>
+          <w:sz w:val="24"/>
+          <w:szCs w:val="24"/>
+        </w:rPr>
+        <w:t xml:space="preserve">familiar with </w:t>
+      </w:r>
+      <w:r>
+        <w:rPr>
+          <w:rFonts w:ascii="Century Gothic" w:hAnsi="Century Gothic"/>
+          <w:sz w:val="24"/>
+          <w:szCs w:val="24"/>
+        </w:rPr>
+        <w:t>Django</w:t>
+      </w:r>
+      <w:r>
+        <w:rPr>
+          <w:rFonts w:ascii="Century Gothic" w:hAnsi="Century Gothic"/>
+          <w:sz w:val="24"/>
+          <w:szCs w:val="24"/>
+        </w:rPr>
+        <w:t>.</w:t>
+      </w:r>
+    </w:p>
+    <w:p>
+      <w:pPr>
+        <w:jc w:val="both"/>
+        <w:rPr>
+          <w:rFonts w:ascii="Century Gothic" w:hAnsi="Century Gothic"/>
+          <w:sz w:val="24"/>
+          <w:szCs w:val="24"/>
+        </w:rPr>
+      </w:pPr>
+    </w:p>
+    <w:p>
+      <w:pPr>
+        <w:jc w:val="both"/>
+        <w:rPr>
+          <w:rFonts w:ascii="Century Gothic" w:hAnsi="Century Gothic"/>
+          <w:b/>
+          <w:sz w:val="24"/>
+          <w:szCs w:val="24"/>
+          <w:u w:val="single"/>
+        </w:rPr>
+      </w:pPr>
+      <w:r>
+        <w:rPr>
+          <w:rFonts w:ascii="Century Gothic" w:hAnsi="Century Gothic"/>
+          <w:b/>
+          <w:sz w:val="24"/>
+          <w:szCs w:val="24"/>
+          <w:u w:val="single"/>
+        </w:rPr>
+        <w:t>Last Retrospective Outcome Result</w:t>
+      </w:r>
+    </w:p>
+    <w:p>
+      <w:pPr>
+        <w:jc w:val="both"/>
+        <w:rPr>
+          <w:rFonts w:ascii="Century Gothic" w:hAnsi="Century Gothic"/>
+          <w:sz w:val="24"/>
+          <w:szCs w:val="24"/>
+        </w:rPr>
+      </w:pPr>
+      <w:r>
+        <w:rPr>
+          <w:rFonts w:ascii="Century Gothic" w:hAnsi="Century Gothic"/>
+          <w:sz w:val="24"/>
+          <w:szCs w:val="24"/>
+        </w:rPr>
+        <w:t>Fixed as we now have a clearer picture on the final product.</w:t>
       </w:r>
       <w:bookmarkStart w:id="0" w:name="_GoBack"/>
       <w:bookmarkEnd w:id="0"/>
@@ -181,7 +381,7 @@
 <w:hdr xmlns:wpc="http://schemas.microsoft.com/office/word/2010/wordprocessingCanvas" xmlns:cx="http://schemas.microsoft.com/office/drawing/2014/chartex" xmlns:cx1="http://schemas.microsoft.com/office/drawing/2015/9/8/chartex" xmlns:cx2="http://schemas.microsoft.com/office/drawing/2015/10/21/chartex" xmlns:cx3="http://schemas.microsoft.com/office/drawing/2016/5/9/chartex" xmlns:cx4="http://schemas.microsoft.com/office/drawing/2016/5/10/chartex" xmlns:cx5="http://schemas.microsoft.com/office/drawing/2016/5/11/chartex" xmlns:cx6="http://schemas.microsoft.com/office/drawing/2016/5/12/chartex" xmlns:cx7="http://schemas.microsoft.com/office/drawing/2016/5/13/chartex" xmlns:cx8="http://schemas.microsoft.com/office/drawing/2016/5/14/chartex" xmlns:mc="http://schemas.openxmlformats.org/markup-compatibility/2006" xmlns:aink="http://schemas.microsoft.com/office/drawing/2016/ink" xmlns:am3d="http://schemas.microsoft.com/office/drawing/2017/model3d" xmlns:o="urn:schemas-microsoft-com:office:office" xmlns:r="http://schemas.openxmlformats.org/officeDocument/2006/relationships" xmlns:m="http://schemas.openxmlformats.org/officeDocument/2006/math" xmlns:v="urn:schemas-microsoft-com:vml" xmlns:wp14="http://schemas.microsoft.com/office/word/2010/wordprocessingDrawing" xmlns:wp="http://schemas.openxmlformats.org/drawingml/2006/wordprocessingDrawing" xmlns:w10="urn:schemas-microsoft-com:office:word" xmlns:w="http://schemas.openxmlformats.org/wordprocessingml/2006/main" xmlns:w14="http://schemas.microsoft.com/office/word/2010/wordml" xmlns:w15="http://schemas.microsoft.com/office/word/2012/wordml" xmlns:w16cid="http://schemas.microsoft.com/office/word/2016/wordml/cid" xmlns:w16se="http://schemas.microsoft.com/office/word/2015/wordml/symex" xmlns:wpg="http://schemas.microsoft.com/office/word/2010/wordprocessingGroup" xmlns:wpi="http://schemas.microsoft.com/office/word/2010/wordprocessingInk" xmlns:wne="http://schemas.microsoft.com/office/word/2006/wordml" xmlns:wps="http://schemas.microsoft.com/office/word/2010/wordprocessingShape" mc:Ignorable="w14 w15 w16se w16cid wp14">
   <w:p>
     <w:pPr>
-      <w:pStyle w:val="a3"/>
+      <w:pStyle w:val="Header"/>
       <w:jc w:val="right"/>
     </w:pPr>
     <w:r>
@@ -208,7 +408,7 @@
       </w:pPr>
     </w:pPrDefault>
   </w:docDefaults>
-  <w:latentStyles w:defLockedState="0" w:defUIPriority="99" w:defSemiHidden="0" w:defUnhideWhenUsed="0" w:defQFormat="0" w:count="375">
+  <w:latentStyles w:defLockedState="0" w:defUIPriority="99" w:defSemiHidden="0" w:defUnhideWhenUsed="0" w:defQFormat="0" w:count="376">
     <w:lsdException w:name="Normal" w:uiPriority="0" w:qFormat="1"/>
     <w:lsdException w:name="heading 1" w:uiPriority="9" w:qFormat="1"/>
     <w:lsdException w:name="heading 2" w:semiHidden="1" w:uiPriority="9" w:unhideWhenUsed="1" w:qFormat="1"/>
@@ -314,7 +514,6 @@
     <w:lsdException w:name="HTML Sample" w:semiHidden="1" w:unhideWhenUsed="1"/>
     <w:lsdException w:name="HTML Typewriter" w:semiHidden="1" w:unhideWhenUsed="1"/>
     <w:lsdException w:name="HTML Variable" w:semiHidden="1" w:unhideWhenUsed="1"/>
-    <w:lsdException w:name="Normal Table" w:semiHidden="1" w:unhideWhenUsed="1"/>
     <w:lsdException w:name="annotation subject" w:semiHidden="1" w:unhideWhenUsed="1"/>
     <w:lsdException w:name="No List" w:semiHidden="1" w:unhideWhenUsed="1"/>
     <w:lsdException w:name="Outline List 1" w:semiHidden="1" w:unhideWhenUsed="1"/>
@@ -361,10 +560,8 @@
     <w:lsdException w:name="Table Subtle 2" w:semiHidden="1" w:unhideWhenUsed="1"/>
     <w:lsdException w:name="Table Web 1" w:semiHidden="1" w:unhideWhenUsed="1"/>
     <w:lsdException w:name="Table Web 2" w:semiHidden="1" w:unhideWhenUsed="1"/>
-    <w:lsdException w:name="Table Web 3" w:semiHidden="1" w:unhideWhenUsed="1"/>
     <w:lsdException w:name="Balloon Text" w:semiHidden="1" w:unhideWhenUsed="1"/>
     <w:lsdException w:name="Table Grid" w:uiPriority="39"/>
-    <w:lsdException w:name="Table Theme" w:semiHidden="1" w:unhideWhenUsed="1"/>
     <w:lsdException w:name="Placeholder Text" w:semiHidden="1"/>
     <w:lsdException w:name="No Spacing" w:uiPriority="1" w:qFormat="1"/>
     <w:lsdException w:name="Light Shading" w:uiPriority="60"/>
@@ -582,21 +779,22 @@
     <w:lsdException w:name="List Table 7 Colorful Accent 6" w:uiPriority="52"/>
     <w:lsdException w:name="Mention" w:semiHidden="1" w:unhideWhenUsed="1"/>
     <w:lsdException w:name="Smart Hyperlink" w:semiHidden="1" w:unhideWhenUsed="1"/>
+    <w:lsdException w:name="Smart Link" w:semiHidden="1" w:unhideWhenUsed="1"/>
   </w:latentStyles>
-  <w:style w:type="paragraph" w:default="1" w:styleId="a">
+  <w:style w:type="paragraph" w:default="1" w:styleId="Normal">
     <w:name w:val="Normal"/>
     <w:qFormat/>
     <w:pPr>
       <w:widowControl w:val="0"/>
     </w:pPr>
   </w:style>
-  <w:style w:type="character" w:default="1" w:styleId="a0">
+  <w:style w:type="character" w:default="1" w:styleId="DefaultParagraphFont">
     <w:name w:val="Default Paragraph Font"/>
     <w:uiPriority w:val="1"/>
     <w:semiHidden/>
     <w:unhideWhenUsed/>
   </w:style>
-  <w:style w:type="table" w:default="1" w:styleId="a1">
+  <w:style w:type="table" w:default="1" w:styleId="TableNormal">
     <w:name w:val="Normal Table"/>
     <w:uiPriority w:val="99"/>
     <w:semiHidden/>
@@ -611,16 +809,16 @@
       </w:tblCellMar>
     </w:tblPr>
   </w:style>
-  <w:style w:type="numbering" w:default="1" w:styleId="a2">
+  <w:style w:type="numbering" w:default="1" w:styleId="NoList">
     <w:name w:val="No List"/>
     <w:uiPriority w:val="99"/>
     <w:semiHidden/>
     <w:unhideWhenUsed/>
   </w:style>
-  <w:style w:type="paragraph" w:styleId="a3">
+  <w:style w:type="paragraph" w:styleId="Header">
     <w:name w:val="header"/>
-    <w:basedOn w:val="a"/>
-    <w:link w:val="a4"/>
+    <w:basedOn w:val="Normal"/>
+    <w:link w:val="HeaderChar"/>
     <w:uiPriority w:val="99"/>
     <w:unhideWhenUsed/>
     <w:rsid w:val="00222AA7"/>
@@ -632,17 +830,17 @@
       <w:spacing w:after="0" w:line="240" w:lineRule="auto"/>
     </w:pPr>
   </w:style>
-  <w:style w:type="character" w:customStyle="1" w:styleId="a4">
-    <w:name w:val="頁首 字元"/>
-    <w:basedOn w:val="a0"/>
-    <w:link w:val="a3"/>
+  <w:style w:type="character" w:customStyle="1" w:styleId="HeaderChar">
+    <w:name w:val="Header Char"/>
+    <w:basedOn w:val="DefaultParagraphFont"/>
+    <w:link w:val="Header"/>
     <w:uiPriority w:val="99"/>
     <w:rsid w:val="00222AA7"/>
   </w:style>
-  <w:style w:type="paragraph" w:styleId="a5">
+  <w:style w:type="paragraph" w:styleId="Footer">
     <w:name w:val="footer"/>
-    <w:basedOn w:val="a"/>
-    <w:link w:val="a6"/>
+    <w:basedOn w:val="Normal"/>
+    <w:link w:val="FooterChar"/>
     <w:uiPriority w:val="99"/>
     <w:unhideWhenUsed/>
     <w:rsid w:val="00222AA7"/>
@@ -654,10 +852,10 @@
       <w:spacing w:after="0" w:line="240" w:lineRule="auto"/>
     </w:pPr>
   </w:style>
-  <w:style w:type="character" w:customStyle="1" w:styleId="a6">
-    <w:name w:val="頁尾 字元"/>
-    <w:basedOn w:val="a0"/>
-    <w:link w:val="a5"/>
+  <w:style w:type="character" w:customStyle="1" w:styleId="FooterChar">
+    <w:name w:val="Footer Char"/>
+    <w:basedOn w:val="DefaultParagraphFont"/>
+    <w:link w:val="Footer"/>
     <w:uiPriority w:val="99"/>
     <w:rsid w:val="00222AA7"/>
   </w:style>
